--- a/README.md.docx
+++ b/README.md.docx
@@ -100,7 +100,7 @@
           <w:noProof/>
         </w:rPr>
         <w:drawing>
-          <wp:inline distT="0" distB="0" distL="0" distR="0" wp14:anchorId="2B3D57CA" wp14:editId="5123DB51">
+          <wp:inline distT="0" distB="0" distL="0" distR="0" wp14:anchorId="40A0D500" wp14:editId="751846D3">
             <wp:extent cx="5865495" cy="3303270"/>
             <wp:effectExtent l="0" t="0" r="1905" b="0"/>
             <wp:docPr id="2" name="Picture 2"/>
@@ -180,7 +180,7 @@
           <w:noProof/>
         </w:rPr>
         <w:drawing>
-          <wp:inline distT="0" distB="0" distL="0" distR="0" wp14:anchorId="5F56FDA9" wp14:editId="183C8EEC">
+          <wp:inline distT="0" distB="0" distL="0" distR="0" wp14:anchorId="3F620716" wp14:editId="2EB6A957">
             <wp:extent cx="5865495" cy="3303270"/>
             <wp:effectExtent l="0" t="0" r="1905" b="0"/>
             <wp:docPr id="1" name="Picture 1"/>
@@ -231,6 +231,38 @@
           <w:rFonts w:ascii="Courier New" w:hAnsi="Courier New" w:cs="Courier New"/>
         </w:rPr>
       </w:pPr>
+    </w:p>
+    <w:p>
+      <w:pPr>
+        <w:pStyle w:val="PlainText"/>
+        <w:rPr>
+          <w:rFonts w:ascii="Courier New" w:hAnsi="Courier New" w:cs="Courier New"/>
+        </w:rPr>
+      </w:pPr>
+    </w:p>
+    <w:p>
+      <w:pPr>
+        <w:pStyle w:val="PlainText"/>
+        <w:rPr>
+          <w:rFonts w:ascii="Courier New" w:hAnsi="Courier New" w:cs="Courier New"/>
+        </w:rPr>
+      </w:pPr>
+    </w:p>
+    <w:p>
+      <w:pPr>
+        <w:pStyle w:val="PlainText"/>
+        <w:rPr>
+          <w:rFonts w:ascii="Courier New" w:hAnsi="Courier New" w:cs="Courier New"/>
+        </w:rPr>
+      </w:pPr>
+    </w:p>
+    <w:p>
+      <w:pPr>
+        <w:pStyle w:val="PlainText"/>
+        <w:rPr>
+          <w:rFonts w:ascii="Courier New" w:hAnsi="Courier New" w:cs="Courier New"/>
+        </w:rPr>
+      </w:pPr>
       <w:proofErr w:type="spellStart"/>
       <w:r>
         <w:rPr>
@@ -259,7 +291,7 @@
           <w:noProof/>
         </w:rPr>
         <w:drawing>
-          <wp:inline distT="0" distB="0" distL="0" distR="0" wp14:anchorId="3D43D66C" wp14:editId="01207802">
+          <wp:inline distT="0" distB="0" distL="0" distR="0" wp14:anchorId="308B39FC" wp14:editId="683C480B">
             <wp:extent cx="5865495" cy="3303270"/>
             <wp:effectExtent l="0" t="0" r="1905" b="0"/>
             <wp:docPr id="5" name="Picture 5"/>
@@ -371,7 +403,7 @@
           <w:noProof/>
         </w:rPr>
         <w:drawing>
-          <wp:inline distT="0" distB="0" distL="0" distR="0" wp14:anchorId="15CC8ADC" wp14:editId="08B9572B">
+          <wp:inline distT="0" distB="0" distL="0" distR="0" wp14:anchorId="6BA4C37B" wp14:editId="2AEC3EB2">
             <wp:extent cx="5865495" cy="3303270"/>
             <wp:effectExtent l="0" t="0" r="1905" b="0"/>
             <wp:docPr id="3" name="Picture 3"/>
@@ -490,7 +522,7 @@
           <w:noProof/>
         </w:rPr>
         <w:drawing>
-          <wp:inline distT="0" distB="0" distL="0" distR="0" wp14:anchorId="1F94C3BE" wp14:editId="494E6CC9">
+          <wp:inline distT="0" distB="0" distL="0" distR="0" wp14:anchorId="442DF3A1" wp14:editId="31E82D79">
             <wp:extent cx="5865495" cy="3303270"/>
             <wp:effectExtent l="0" t="0" r="1905" b="0"/>
             <wp:docPr id="4" name="Picture 4"/>
@@ -608,7 +640,7 @@
           <w:noProof/>
         </w:rPr>
         <w:drawing>
-          <wp:inline distT="0" distB="0" distL="0" distR="0" wp14:anchorId="3CE8DE0B" wp14:editId="746A4C77">
+          <wp:inline distT="0" distB="0" distL="0" distR="0" wp14:anchorId="33254776" wp14:editId="38333ECD">
             <wp:extent cx="5865495" cy="3303270"/>
             <wp:effectExtent l="0" t="0" r="1905" b="0"/>
             <wp:docPr id="6" name="Picture 6"/>
@@ -727,7 +759,7 @@
           <w:noProof/>
         </w:rPr>
         <w:drawing>
-          <wp:inline distT="0" distB="0" distL="0" distR="0" wp14:anchorId="01A3311D" wp14:editId="539D1500">
+          <wp:inline distT="0" distB="0" distL="0" distR="0" wp14:anchorId="20FD1C83" wp14:editId="293B7F7E">
             <wp:extent cx="5865495" cy="3303270"/>
             <wp:effectExtent l="0" t="0" r="1905" b="0"/>
             <wp:docPr id="7" name="Picture 7"/>
@@ -837,7 +869,7 @@
           <w:noProof/>
         </w:rPr>
         <w:drawing>
-          <wp:inline distT="0" distB="0" distL="0" distR="0" wp14:anchorId="065BF0C1" wp14:editId="774E2602">
+          <wp:inline distT="0" distB="0" distL="0" distR="0" wp14:anchorId="6A96DD90" wp14:editId="38BEC085">
             <wp:extent cx="5865495" cy="3303270"/>
             <wp:effectExtent l="0" t="0" r="1905" b="0"/>
             <wp:docPr id="8" name="Picture 8"/>
@@ -964,7 +996,7 @@
           <w:noProof/>
         </w:rPr>
         <w:drawing>
-          <wp:inline distT="0" distB="0" distL="0" distR="0" wp14:anchorId="516CF010" wp14:editId="23645D12">
+          <wp:inline distT="0" distB="0" distL="0" distR="0" wp14:anchorId="08EC74AE" wp14:editId="7244D9D3">
             <wp:extent cx="5865495" cy="3303270"/>
             <wp:effectExtent l="0" t="0" r="1905" b="0"/>
             <wp:docPr id="9" name="Picture 9"/>

--- a/README.md.docx
+++ b/README.md.docx
@@ -1,6 +1,6 @@
 
 <file path=word/document.xml><?xml version="1.0" encoding="utf-8"?>
-<w:document xmlns:wpc="http://schemas.microsoft.com/office/word/2010/wordprocessingCanvas" xmlns:cx="http://schemas.microsoft.com/office/drawing/2014/chartex" xmlns:cx1="http://schemas.microsoft.com/office/drawing/2015/9/8/chartex" xmlns:cx2="http://schemas.microsoft.com/office/drawing/2015/10/21/chartex" xmlns:cx3="http://schemas.microsoft.com/office/drawing/2016/5/9/chartex" xmlns:cx4="http://schemas.microsoft.com/office/drawing/2016/5/10/chartex" xmlns:cx5="http://schemas.microsoft.com/office/drawing/2016/5/11/chartex" xmlns:cx6="http://schemas.microsoft.com/office/drawing/2016/5/12/chartex" xmlns:cx7="http://schemas.microsoft.com/office/drawing/2016/5/13/chartex" xmlns:cx8="http://schemas.microsoft.com/office/drawing/2016/5/14/chartex" xmlns:mc="http://schemas.openxmlformats.org/markup-compatibility/2006" xmlns:aink="http://schemas.microsoft.com/office/drawing/2016/ink" xmlns:am3d="http://schemas.microsoft.com/office/drawing/2017/model3d" xmlns:o="urn:schemas-microsoft-com:office:office" xmlns:r="http://schemas.openxmlformats.org/officeDocument/2006/relationships" xmlns:m="http://schemas.openxmlformats.org/officeDocument/2006/math" xmlns:v="urn:schemas-microsoft-com:vml" xmlns:wp14="http://schemas.microsoft.com/office/word/2010/wordprocessingDrawing" xmlns:wp="http://schemas.openxmlformats.org/drawingml/2006/wordprocessingDrawing" xmlns:w10="urn:schemas-microsoft-com:office:word" xmlns:w="http://schemas.openxmlformats.org/wordprocessingml/2006/main" xmlns:w14="http://schemas.microsoft.com/office/word/2010/wordml" xmlns:w15="http://schemas.microsoft.com/office/word/2012/wordml" xmlns:w16cex="http://schemas.microsoft.com/office/word/2018/wordml/cex" xmlns:w16cid="http://schemas.microsoft.com/office/word/2016/wordml/cid" xmlns:w16="http://schemas.microsoft.com/office/word/2018/wordml" xmlns:w16se="http://schemas.microsoft.com/office/word/2015/wordml/symex" xmlns:wpg="http://schemas.microsoft.com/office/word/2010/wordprocessingGroup" xmlns:wpi="http://schemas.microsoft.com/office/word/2010/wordprocessingInk" xmlns:wne="http://schemas.microsoft.com/office/word/2006/wordml" xmlns:wps="http://schemas.microsoft.com/office/word/2010/wordprocessingShape" mc:Ignorable="w14 w15 w16se w16cid w16 w16cex wp14">
+<w:document xmlns:wpc="http://schemas.microsoft.com/office/word/2010/wordprocessingCanvas" xmlns:cx="http://schemas.microsoft.com/office/drawing/2014/chartex" xmlns:cx1="http://schemas.microsoft.com/office/drawing/2015/9/8/chartex" xmlns:cx2="http://schemas.microsoft.com/office/drawing/2015/10/21/chartex" xmlns:cx3="http://schemas.microsoft.com/office/drawing/2016/5/9/chartex" xmlns:cx4="http://schemas.microsoft.com/office/drawing/2016/5/10/chartex" xmlns:cx5="http://schemas.microsoft.com/office/drawing/2016/5/11/chartex" xmlns:cx6="http://schemas.microsoft.com/office/drawing/2016/5/12/chartex" xmlns:cx7="http://schemas.microsoft.com/office/drawing/2016/5/13/chartex" xmlns:cx8="http://schemas.microsoft.com/office/drawing/2016/5/14/chartex" xmlns:mc="http://schemas.openxmlformats.org/markup-compatibility/2006" xmlns:aink="http://schemas.microsoft.com/office/drawing/2016/ink" xmlns:am3d="http://schemas.microsoft.com/office/drawing/2017/model3d" xmlns:o="urn:schemas-microsoft-com:office:office" xmlns:r="http://schemas.openxmlformats.org/officeDocument/2006/relationships" xmlns:m="http://schemas.openxmlformats.org/officeDocument/2006/math" xmlns:v="urn:schemas-microsoft-com:vml" xmlns:wp14="http://schemas.microsoft.com/office/word/2010/wordprocessingDrawing" xmlns:wp="http://schemas.openxmlformats.org/drawingml/2006/wordprocessingDrawing" xmlns:w10="urn:schemas-microsoft-com:office:word" xmlns:w="http://schemas.openxmlformats.org/wordprocessingml/2006/main" xmlns:w14="http://schemas.microsoft.com/office/word/2010/wordml" xmlns:w15="http://schemas.microsoft.com/office/word/2012/wordml" xmlns:w16cex="http://schemas.microsoft.com/office/word/2018/wordml/cex" xmlns:w16cid="http://schemas.microsoft.com/office/word/2016/wordml/cid" xmlns:w16="http://schemas.microsoft.com/office/word/2018/wordml" xmlns:w16sdtdh="http://schemas.microsoft.com/office/word/2020/wordml/sdtdatahash" xmlns:w16se="http://schemas.microsoft.com/office/word/2015/wordml/symex" xmlns:wpg="http://schemas.microsoft.com/office/word/2010/wordprocessingGroup" xmlns:wpi="http://schemas.microsoft.com/office/word/2010/wordprocessingInk" xmlns:wne="http://schemas.microsoft.com/office/word/2006/wordml" xmlns:wps="http://schemas.microsoft.com/office/word/2010/wordprocessingShape" mc:Ignorable="w14 w15 w16se w16cid w16 w16cex w16sdtdh wp14">
   <w:body>
     <w:p>
       <w:pPr>
@@ -35,22 +35,52 @@
         <w:rPr>
           <w:rFonts w:ascii="Courier New" w:hAnsi="Courier New" w:cs="Courier New"/>
         </w:rPr>
-        <w:t xml:space="preserve"> Run the project with 'flutter run --no-sound-null-safety' in terminal.</w:t>
-      </w:r>
-    </w:p>
-    <w:p>
-      <w:pPr>
-        <w:pStyle w:val="PlainText"/>
-        <w:rPr>
-          <w:rFonts w:ascii="Courier New" w:hAnsi="Courier New" w:cs="Courier New"/>
-        </w:rPr>
-      </w:pPr>
-      <w:r>
-        <w:rPr>
-          <w:rFonts w:ascii="Courier New" w:hAnsi="Courier New" w:cs="Courier New"/>
-        </w:rPr>
-        <w:t>Project is not completed Yet :)</w:t>
-      </w:r>
+        <w:t xml:space="preserve"> </w:t>
+      </w:r>
+    </w:p>
+    <w:p>
+      <w:pPr>
+        <w:pStyle w:val="PlainText"/>
+        <w:rPr>
+          <w:rFonts w:ascii="Courier New" w:hAnsi="Courier New" w:cs="Courier New"/>
+        </w:rPr>
+      </w:pPr>
+      <w:r>
+        <w:rPr>
+          <w:rFonts w:ascii="Courier New" w:hAnsi="Courier New" w:cs="Courier New"/>
+        </w:rPr>
+        <w:t xml:space="preserve">Run the project with </w:t>
+      </w:r>
+      <w:r>
+        <w:rPr>
+          <w:rFonts w:ascii="Courier New" w:hAnsi="Courier New" w:cs="Courier New"/>
+          <w:b/>
+          <w:bCs/>
+        </w:rPr>
+        <w:t>'flutter run --no-sound-null-safety</w:t>
+      </w:r>
+      <w:r>
+        <w:rPr>
+          <w:rFonts w:ascii="Courier New" w:hAnsi="Courier New" w:cs="Courier New"/>
+        </w:rPr>
+        <w:t>' in terminal.</w:t>
+      </w:r>
+    </w:p>
+    <w:p>
+      <w:pPr>
+        <w:pStyle w:val="PlainText"/>
+        <w:rPr>
+          <w:rFonts w:ascii="Courier New" w:hAnsi="Courier New" w:cs="Courier New"/>
+        </w:rPr>
+      </w:pPr>
+    </w:p>
+    <w:p>
+      <w:pPr>
+        <w:pStyle w:val="PlainText"/>
+        <w:rPr>
+          <w:rFonts w:ascii="Courier New" w:hAnsi="Courier New" w:cs="Courier New"/>
+        </w:rPr>
+      </w:pPr>
     </w:p>
     <w:p>
       <w:pPr>
@@ -268,7 +298,6 @@
         <w:rPr>
           <w:rFonts w:ascii="Courier New" w:hAnsi="Courier New" w:cs="Courier New"/>
         </w:rPr>
-        <w:lastRenderedPageBreak/>
         <w:t>SideNavigation</w:t>
       </w:r>
       <w:proofErr w:type="spellEnd"/>
@@ -499,7 +528,6 @@
         <w:rPr>
           <w:rFonts w:ascii="Courier New" w:hAnsi="Courier New" w:cs="Courier New"/>
         </w:rPr>
-        <w:lastRenderedPageBreak/>
         <w:t>ImplementationPage</w:t>
       </w:r>
       <w:proofErr w:type="spellEnd"/>
@@ -736,7 +764,6 @@
         <w:rPr>
           <w:rFonts w:ascii="Courier New" w:hAnsi="Courier New" w:cs="Courier New"/>
         </w:rPr>
-        <w:lastRenderedPageBreak/>
         <w:t>GanttChart</w:t>
       </w:r>
       <w:proofErr w:type="spellEnd"/>
@@ -973,7 +1000,6 @@
         <w:rPr>
           <w:rFonts w:ascii="Courier New" w:hAnsi="Courier New" w:cs="Courier New"/>
         </w:rPr>
-        <w:lastRenderedPageBreak/>
         <w:t>Visulization-Avg</w:t>
       </w:r>
       <w:proofErr w:type="spellEnd"/>
@@ -1043,7 +1069,7 @@
 </file>
 
 <file path=word/styles.xml><?xml version="1.0" encoding="utf-8"?>
-<w:styles xmlns:mc="http://schemas.openxmlformats.org/markup-compatibility/2006" xmlns:r="http://schemas.openxmlformats.org/officeDocument/2006/relationships" xmlns:w="http://schemas.openxmlformats.org/wordprocessingml/2006/main" xmlns:w14="http://schemas.microsoft.com/office/word/2010/wordml" xmlns:w15="http://schemas.microsoft.com/office/word/2012/wordml" xmlns:w16cex="http://schemas.microsoft.com/office/word/2018/wordml/cex" xmlns:w16cid="http://schemas.microsoft.com/office/word/2016/wordml/cid" xmlns:w16="http://schemas.microsoft.com/office/word/2018/wordml" xmlns:w16se="http://schemas.microsoft.com/office/word/2015/wordml/symex" mc:Ignorable="w14 w15 w16se w16cid w16 w16cex">
+<w:styles xmlns:mc="http://schemas.openxmlformats.org/markup-compatibility/2006" xmlns:r="http://schemas.openxmlformats.org/officeDocument/2006/relationships" xmlns:w="http://schemas.openxmlformats.org/wordprocessingml/2006/main" xmlns:w14="http://schemas.microsoft.com/office/word/2010/wordml" xmlns:w15="http://schemas.microsoft.com/office/word/2012/wordml" xmlns:w16cex="http://schemas.microsoft.com/office/word/2018/wordml/cex" xmlns:w16cid="http://schemas.microsoft.com/office/word/2016/wordml/cid" xmlns:w16="http://schemas.microsoft.com/office/word/2018/wordml" xmlns:w16sdtdh="http://schemas.microsoft.com/office/word/2020/wordml/sdtdatahash" xmlns:w16se="http://schemas.microsoft.com/office/word/2015/wordml/symex" mc:Ignorable="w14 w15 w16se w16cid w16 w16cex w16sdtdh">
   <w:docDefaults>
     <w:rPrDefault>
       <w:rPr>
